--- a/4_Diari/Diario_15_09_2023.docx
+++ b/4_Diari/Diario_15_09_2023.docx
@@ -416,6 +416,12 @@
                 <w:rFonts w:ascii="Arial" w:hAnsi="Arial" w:cs="Arial"/>
               </w:rPr>
             </w:pPr>
+            <w:r>
+              <w:rPr>
+                <w:rFonts w:ascii="Arial" w:hAnsi="Arial" w:cs="Arial"/>
+              </w:rPr>
+              <w:t>In linea con la pianificazione</w:t>
+            </w:r>
           </w:p>
         </w:tc>
       </w:tr>
@@ -472,7 +478,21 @@
               <w:rPr>
                 <w:rFonts w:ascii="Arial" w:hAnsi="Arial" w:cs="Arial"/>
               </w:rPr>
-              <w:t>Activity diagram</w:t>
+              <w:t xml:space="preserve">Activity </w:t>
+            </w:r>
+            <w:proofErr w:type="spellStart"/>
+            <w:r>
+              <w:rPr>
+                <w:rFonts w:ascii="Arial" w:hAnsi="Arial" w:cs="Arial"/>
+              </w:rPr>
+              <w:t>diagram</w:t>
+            </w:r>
+            <w:proofErr w:type="spellEnd"/>
+            <w:r>
+              <w:rPr>
+                <w:rFonts w:ascii="Arial" w:hAnsi="Arial" w:cs="Arial"/>
+              </w:rPr>
+              <w:t>, Test case</w:t>
             </w:r>
             <w:bookmarkStart w:id="3" w:name="_GoBack"/>
             <w:bookmarkEnd w:id="3"/>
@@ -4125,7 +4145,7 @@
 </file>
 
 <file path=customXml/itemProps1.xml><?xml version="1.0" encoding="utf-8"?>
-<ds:datastoreItem xmlns:ds="http://schemas.openxmlformats.org/officeDocument/2006/customXml" ds:itemID="{52850848-C889-4E67-92F7-117EC9647F9A}">
+<ds:datastoreItem xmlns:ds="http://schemas.openxmlformats.org/officeDocument/2006/customXml" ds:itemID="{E01709CE-A262-4344-AC86-5663355C21CC}">
   <ds:schemaRefs>
     <ds:schemaRef ds:uri="http://schemas.openxmlformats.org/officeDocument/2006/bibliography"/>
   </ds:schemaRefs>

--- a/4_Diari/Diario_15_09_2023.docx
+++ b/4_Diari/Diario_15_09_2023.docx
@@ -134,12 +134,13 @@
         <w:tblLook w:val="04A0" w:firstRow="1" w:lastRow="0" w:firstColumn="1" w:lastColumn="0" w:noHBand="0" w:noVBand="1"/>
       </w:tblPr>
       <w:tblGrid>
-        <w:gridCol w:w="9628"/>
+        <w:gridCol w:w="1929"/>
+        <w:gridCol w:w="7699"/>
       </w:tblGrid>
       <w:tr>
         <w:tc>
           <w:tcPr>
-            <w:tcW w:w="9854" w:type="dxa"/>
+            <w:tcW w:w="1929" w:type="dxa"/>
             <w:shd w:val="clear" w:color="auto" w:fill="D9D9D9" w:themeFill="background1" w:themeFillShade="D9"/>
           </w:tcPr>
           <w:p>
@@ -159,11 +160,27 @@
             </w:r>
           </w:p>
         </w:tc>
+        <w:tc>
+          <w:tcPr>
+            <w:tcW w:w="7699" w:type="dxa"/>
+            <w:shd w:val="clear" w:color="auto" w:fill="D9D9D9" w:themeFill="background1" w:themeFillShade="D9"/>
+          </w:tcPr>
+          <w:p>
+            <w:pPr>
+              <w:rPr>
+                <w:rFonts w:ascii="Arial" w:hAnsi="Arial" w:cs="Arial"/>
+              </w:rPr>
+            </w:pPr>
+          </w:p>
+        </w:tc>
       </w:tr>
       <w:tr>
+        <w:trPr>
+          <w:trHeight w:val="526"/>
+        </w:trPr>
         <w:tc>
           <w:tcPr>
-            <w:tcW w:w="9854" w:type="dxa"/>
+            <w:tcW w:w="1929" w:type="dxa"/>
           </w:tcPr>
           <w:p>
             <w:pPr>
@@ -184,28 +201,61 @@
                 <w:rFonts w:ascii="Arial" w:hAnsi="Arial" w:cs="Arial"/>
               </w:rPr>
             </w:pPr>
+          </w:p>
+        </w:tc>
+        <w:tc>
+          <w:tcPr>
+            <w:tcW w:w="7699" w:type="dxa"/>
+          </w:tcPr>
+          <w:p>
+            <w:pPr>
+              <w:rPr>
+                <w:rFonts w:ascii="Arial" w:hAnsi="Arial" w:cs="Arial"/>
+              </w:rPr>
+            </w:pPr>
             <w:r>
               <w:rPr>
                 <w:rFonts w:ascii="Arial" w:hAnsi="Arial" w:cs="Arial"/>
               </w:rPr>
-              <w:t xml:space="preserve">Creazione </w:t>
+              <w:t>Creazione</w:t>
+            </w:r>
+            <w:r>
+              <w:rPr>
+                <w:rFonts w:ascii="Arial" w:hAnsi="Arial" w:cs="Arial"/>
+              </w:rPr>
+              <w:t xml:space="preserve"> pianificazione</w:t>
+            </w:r>
+            <w:r>
+              <w:rPr>
+                <w:rFonts w:ascii="Arial" w:hAnsi="Arial" w:cs="Arial"/>
+              </w:rPr>
+              <w:t xml:space="preserve"> </w:t>
             </w:r>
             <w:proofErr w:type="spellStart"/>
             <w:r>
               <w:rPr>
                 <w:rFonts w:ascii="Arial" w:hAnsi="Arial" w:cs="Arial"/>
               </w:rPr>
-              <w:t>Gantt</w:t>
+              <w:t>g</w:t>
+            </w:r>
+            <w:r>
+              <w:rPr>
+                <w:rFonts w:ascii="Arial" w:hAnsi="Arial" w:cs="Arial"/>
+              </w:rPr>
+              <w:t>antt</w:t>
             </w:r>
             <w:proofErr w:type="spellEnd"/>
           </w:p>
-          <w:p>
-            <w:pPr>
-              <w:rPr>
-                <w:rFonts w:ascii="Arial" w:hAnsi="Arial" w:cs="Arial"/>
-              </w:rPr>
-            </w:pPr>
-          </w:p>
+        </w:tc>
+      </w:tr>
+      <w:tr>
+        <w:trPr>
+          <w:trHeight w:val="528"/>
+        </w:trPr>
+        <w:tc>
+          <w:tcPr>
+            <w:tcW w:w="1929" w:type="dxa"/>
+          </w:tcPr>
           <w:p>
             <w:pPr>
               <w:rPr>
@@ -219,18 +269,29 @@
               <w:t>10:05-11:35</w:t>
             </w:r>
           </w:p>
+        </w:tc>
+        <w:tc>
+          <w:tcPr>
+            <w:tcW w:w="7699" w:type="dxa"/>
+          </w:tcPr>
           <w:p>
             <w:pPr>
               <w:rPr>
                 <w:rFonts w:ascii="Arial" w:hAnsi="Arial" w:cs="Arial"/>
               </w:rPr>
             </w:pPr>
+            <w:r>
+              <w:rPr>
+                <w:rFonts w:ascii="Arial" w:hAnsi="Arial" w:cs="Arial"/>
+              </w:rPr>
+              <w:t xml:space="preserve">Terminato diagramma di </w:t>
+            </w:r>
             <w:proofErr w:type="spellStart"/>
             <w:r>
               <w:rPr>
                 <w:rFonts w:ascii="Arial" w:hAnsi="Arial" w:cs="Arial"/>
               </w:rPr>
-              <w:t>Gantt</w:t>
+              <w:t>gantt</w:t>
             </w:r>
             <w:proofErr w:type="spellEnd"/>
             <w:r>
@@ -254,13 +315,16 @@
               <w:t xml:space="preserve"> interfacce</w:t>
             </w:r>
           </w:p>
-          <w:p>
-            <w:pPr>
-              <w:rPr>
-                <w:rFonts w:ascii="Arial" w:hAnsi="Arial" w:cs="Arial"/>
-              </w:rPr>
-            </w:pPr>
-          </w:p>
+        </w:tc>
+      </w:tr>
+      <w:tr>
+        <w:trPr>
+          <w:trHeight w:val="550"/>
+        </w:trPr>
+        <w:tc>
+          <w:tcPr>
+            <w:tcW w:w="1929" w:type="dxa"/>
+          </w:tcPr>
           <w:p>
             <w:pPr>
               <w:rPr>
@@ -280,6 +344,18 @@
                 <w:rFonts w:ascii="Arial" w:hAnsi="Arial" w:cs="Arial"/>
               </w:rPr>
             </w:pPr>
+          </w:p>
+        </w:tc>
+        <w:tc>
+          <w:tcPr>
+            <w:tcW w:w="7699" w:type="dxa"/>
+          </w:tcPr>
+          <w:p>
+            <w:pPr>
+              <w:rPr>
+                <w:rFonts w:ascii="Arial" w:hAnsi="Arial" w:cs="Arial"/>
+              </w:rPr>
+            </w:pPr>
             <w:r>
               <w:rPr>
                 <w:rFonts w:ascii="Arial" w:hAnsi="Arial" w:cs="Arial"/>
@@ -298,7 +374,19 @@
               <w:rPr>
                 <w:rFonts w:ascii="Arial" w:hAnsi="Arial" w:cs="Arial"/>
               </w:rPr>
-              <w:t xml:space="preserve"> interfacce, Activity </w:t>
+              <w:t xml:space="preserve"> interfacce,</w:t>
+            </w:r>
+            <w:r>
+              <w:rPr>
+                <w:rFonts w:ascii="Arial" w:hAnsi="Arial" w:cs="Arial"/>
+              </w:rPr>
+              <w:t xml:space="preserve"> iniziato</w:t>
+            </w:r>
+            <w:r>
+              <w:rPr>
+                <w:rFonts w:ascii="Arial" w:hAnsi="Arial" w:cs="Arial"/>
+              </w:rPr>
+              <w:t xml:space="preserve"> Activity </w:t>
             </w:r>
             <w:proofErr w:type="spellStart"/>
             <w:r>
@@ -420,7 +508,21 @@
               <w:rPr>
                 <w:rFonts w:ascii="Arial" w:hAnsi="Arial" w:cs="Arial"/>
               </w:rPr>
-              <w:t>In linea con la pianificazione</w:t>
+              <w:t>In leggero anticipo rispetto alla pianificazione, dovrei essere ancora al punto “</w:t>
+            </w:r>
+            <w:proofErr w:type="spellStart"/>
+            <w:r>
+              <w:rPr>
+                <w:rFonts w:ascii="Arial" w:hAnsi="Arial" w:cs="Arial"/>
+              </w:rPr>
+              <w:t>Mockup</w:t>
+            </w:r>
+            <w:proofErr w:type="spellEnd"/>
+            <w:r>
+              <w:rPr>
+                <w:rFonts w:ascii="Arial" w:hAnsi="Arial" w:cs="Arial"/>
+              </w:rPr>
+              <w:t xml:space="preserve"> interfacce”, invece ho già iniziato il punto successivo “Diagramma di flusso”.</w:t>
             </w:r>
           </w:p>
         </w:tc>
@@ -478,6 +580,12 @@
               <w:rPr>
                 <w:rFonts w:ascii="Arial" w:hAnsi="Arial" w:cs="Arial"/>
               </w:rPr>
+              <w:t xml:space="preserve">Continuazione </w:t>
+            </w:r>
+            <w:r>
+              <w:rPr>
+                <w:rFonts w:ascii="Arial" w:hAnsi="Arial" w:cs="Arial"/>
+              </w:rPr>
               <w:t xml:space="preserve">Activity </w:t>
             </w:r>
             <w:proofErr w:type="spellStart"/>
@@ -492,10 +600,22 @@
               <w:rPr>
                 <w:rFonts w:ascii="Arial" w:hAnsi="Arial" w:cs="Arial"/>
               </w:rPr>
-              <w:t>, Test case</w:t>
+              <w:t xml:space="preserve">, </w:t>
+            </w:r>
+            <w:r>
+              <w:rPr>
+                <w:rFonts w:ascii="Arial" w:hAnsi="Arial" w:cs="Arial"/>
+              </w:rPr>
+              <w:t xml:space="preserve">e </w:t>
             </w:r>
             <w:bookmarkStart w:id="3" w:name="_GoBack"/>
             <w:bookmarkEnd w:id="3"/>
+            <w:r>
+              <w:rPr>
+                <w:rFonts w:ascii="Arial" w:hAnsi="Arial" w:cs="Arial"/>
+              </w:rPr>
+              <w:t>Test case</w:t>
+            </w:r>
           </w:p>
         </w:tc>
       </w:tr>
@@ -571,7 +691,7 @@
           <w:rPr>
             <w:rFonts w:ascii="Arial" w:hAnsi="Arial" w:cs="Arial"/>
           </w:rPr>
-          <w:t>Nome Progetto</w:t>
+          <w:t>Generatore trova parole</w:t>
         </w:r>
       </w:sdtContent>
     </w:sdt>
@@ -4145,7 +4265,7 @@
 </file>
 
 <file path=customXml/itemProps1.xml><?xml version="1.0" encoding="utf-8"?>
-<ds:datastoreItem xmlns:ds="http://schemas.openxmlformats.org/officeDocument/2006/customXml" ds:itemID="{E01709CE-A262-4344-AC86-5663355C21CC}">
+<ds:datastoreItem xmlns:ds="http://schemas.openxmlformats.org/officeDocument/2006/customXml" ds:itemID="{CF945BA1-4937-4E63-903D-243010C46223}">
   <ds:schemaRefs>
     <ds:schemaRef ds:uri="http://schemas.openxmlformats.org/officeDocument/2006/bibliography"/>
   </ds:schemaRefs>
